--- a/[Đồ án] Quản lý khách sạn/8. Thiết kế chức năng chi tiết thành phần DAO/[TKCN] [Buffalo] QuanLyKhachSan .docx
+++ b/[Đồ án] Quản lý khách sạn/8. Thiết kế chức năng chi tiết thành phần DAO/[TKCN] [Buffalo] QuanLyKhachSan .docx
@@ -205,6 +205,10 @@
     <w:sdt>
       <w:sdtPr>
         <w:rPr>
+          <w:rFonts w:asciiTheme="minorHAnsi" w:eastAsiaTheme="minorHAnsi" w:hAnsiTheme="minorHAnsi" w:cstheme="minorBidi"/>
+          <w:color w:val="auto"/>
+          <w:sz w:val="22"/>
+          <w:szCs w:val="22"/>
           <w:lang w:val="vi-VN"/>
         </w:rPr>
         <w:id w:val="-1998025535"/>
@@ -215,12 +219,8 @@
       </w:sdtPr>
       <w:sdtEndPr>
         <w:rPr>
-          <w:rFonts w:asciiTheme="minorHAnsi" w:eastAsiaTheme="minorHAnsi" w:hAnsiTheme="minorHAnsi" w:cstheme="minorBidi"/>
           <w:b/>
           <w:bCs/>
-          <w:color w:val="auto"/>
-          <w:sz w:val="22"/>
-          <w:szCs w:val="22"/>
         </w:rPr>
       </w:sdtEndPr>
       <w:sdtContent>
@@ -256,7 +256,7 @@
           <w:r>
             <w:fldChar w:fldCharType="separate"/>
           </w:r>
-          <w:hyperlink w:anchor="_Toc500601265" w:history="1">
+          <w:hyperlink w:anchor="_Toc500605296" w:history="1">
             <w:r>
               <w:rPr>
                 <w:rStyle w:val="Siuktni"/>
@@ -297,7 +297,7 @@
                 <w:noProof/>
                 <w:webHidden/>
               </w:rPr>
-              <w:instrText xml:space="preserve"> PAGEREF _Toc500601265 \h </w:instrText>
+              <w:instrText xml:space="preserve"> PAGEREF _Toc500605296 \h </w:instrText>
             </w:r>
             <w:r>
               <w:rPr>
@@ -340,7 +340,7 @@
               <w:noProof/>
             </w:rPr>
           </w:pPr>
-          <w:hyperlink w:anchor="_Toc500601266" w:history="1">
+          <w:hyperlink w:anchor="_Toc500605297" w:history="1">
             <w:r>
               <w:rPr>
                 <w:rStyle w:val="Siuktni"/>
@@ -381,7 +381,7 @@
                 <w:noProof/>
                 <w:webHidden/>
               </w:rPr>
-              <w:instrText xml:space="preserve"> PAGEREF _Toc500601266 \h </w:instrText>
+              <w:instrText xml:space="preserve"> PAGEREF _Toc500605297 \h </w:instrText>
             </w:r>
             <w:r>
               <w:rPr>
@@ -424,7 +424,7 @@
               <w:noProof/>
             </w:rPr>
           </w:pPr>
-          <w:hyperlink w:anchor="_Toc500601267" w:history="1">
+          <w:hyperlink w:anchor="_Toc500605298" w:history="1">
             <w:r>
               <w:rPr>
                 <w:rStyle w:val="Siuktni"/>
@@ -465,7 +465,7 @@
                 <w:noProof/>
                 <w:webHidden/>
               </w:rPr>
-              <w:instrText xml:space="preserve"> PAGEREF _Toc500601267 \h </w:instrText>
+              <w:instrText xml:space="preserve"> PAGEREF _Toc500605298 \h </w:instrText>
             </w:r>
             <w:r>
               <w:rPr>
@@ -508,7 +508,7 @@
               <w:noProof/>
             </w:rPr>
           </w:pPr>
-          <w:hyperlink w:anchor="_Toc500601268" w:history="1">
+          <w:hyperlink w:anchor="_Toc500605299" w:history="1">
             <w:r>
               <w:rPr>
                 <w:rStyle w:val="Siuktni"/>
@@ -549,7 +549,7 @@
                 <w:noProof/>
                 <w:webHidden/>
               </w:rPr>
-              <w:instrText xml:space="preserve"> PAGEREF _Toc500601268 \h </w:instrText>
+              <w:instrText xml:space="preserve"> PAGEREF _Toc500605299 \h </w:instrText>
             </w:r>
             <w:r>
               <w:rPr>
@@ -592,7 +592,7 @@
               <w:noProof/>
             </w:rPr>
           </w:pPr>
-          <w:hyperlink w:anchor="_Toc500601269" w:history="1">
+          <w:hyperlink w:anchor="_Toc500605300" w:history="1">
             <w:r>
               <w:rPr>
                 <w:rStyle w:val="Siuktni"/>
@@ -612,21 +612,7 @@
                 <w:rStyle w:val="Siuktni"/>
                 <w:noProof/>
               </w:rPr>
-              <w:t xml:space="preserve">Mô </w:t>
-            </w:r>
-            <w:r>
-              <w:rPr>
-                <w:rStyle w:val="Siuktni"/>
-                <w:noProof/>
-              </w:rPr>
-              <w:t>t</w:t>
-            </w:r>
-            <w:r>
-              <w:rPr>
-                <w:rStyle w:val="Siuktni"/>
-                <w:noProof/>
-              </w:rPr>
-              <w:t>ả các hàm</w:t>
+              <w:t>Mô tả các hàm</w:t>
             </w:r>
             <w:r>
               <w:rPr>
@@ -647,7 +633,7 @@
                 <w:noProof/>
                 <w:webHidden/>
               </w:rPr>
-              <w:instrText xml:space="preserve"> PAGEREF _Toc500601269 \h </w:instrText>
+              <w:instrText xml:space="preserve"> PAGEREF _Toc500605300 \h </w:instrText>
             </w:r>
             <w:r>
               <w:rPr>
@@ -690,7 +676,7 @@
               <w:noProof/>
             </w:rPr>
           </w:pPr>
-          <w:hyperlink w:anchor="_Toc500601270" w:history="1">
+          <w:hyperlink w:anchor="_Toc500605301" w:history="1">
             <w:r>
               <w:rPr>
                 <w:rStyle w:val="Siuktni"/>
@@ -710,21 +696,7 @@
                 <w:rStyle w:val="Siuktni"/>
                 <w:noProof/>
               </w:rPr>
-              <w:t>Thiết kế chức năng c</w:t>
-            </w:r>
-            <w:r>
-              <w:rPr>
-                <w:rStyle w:val="Siuktni"/>
-                <w:noProof/>
-              </w:rPr>
-              <w:t>h</w:t>
-            </w:r>
-            <w:r>
-              <w:rPr>
-                <w:rStyle w:val="Siuktni"/>
-                <w:noProof/>
-              </w:rPr>
-              <w:t>i tiết cho từng thành phần</w:t>
+              <w:t>Thiết kế chức năng chi tiết cho từng thành phần</w:t>
             </w:r>
             <w:r>
               <w:rPr>
@@ -745,7 +717,7 @@
                 <w:noProof/>
                 <w:webHidden/>
               </w:rPr>
-              <w:instrText xml:space="preserve"> PAGEREF _Toc500601270 \h </w:instrText>
+              <w:instrText xml:space="preserve"> PAGEREF _Toc500605301 \h </w:instrText>
             </w:r>
             <w:r>
               <w:rPr>
@@ -788,7 +760,7 @@
               <w:noProof/>
             </w:rPr>
           </w:pPr>
-          <w:hyperlink w:anchor="_Toc500601271" w:history="1">
+          <w:hyperlink w:anchor="_Toc500605302" w:history="1">
             <w:r>
               <w:rPr>
                 <w:rStyle w:val="Siuktni"/>
@@ -829,7 +801,7 @@
                 <w:noProof/>
                 <w:webHidden/>
               </w:rPr>
-              <w:instrText xml:space="preserve"> PAGEREF _Toc500601271 \h </w:instrText>
+              <w:instrText xml:space="preserve"> PAGEREF _Toc500605302 \h </w:instrText>
             </w:r>
             <w:r>
               <w:rPr>
@@ -872,7 +844,7 @@
               <w:noProof/>
             </w:rPr>
           </w:pPr>
-          <w:hyperlink w:anchor="_Toc500601272" w:history="1">
+          <w:hyperlink w:anchor="_Toc500605303" w:history="1">
             <w:r>
               <w:rPr>
                 <w:rStyle w:val="Siuktni"/>
@@ -913,7 +885,7 @@
                 <w:noProof/>
                 <w:webHidden/>
               </w:rPr>
-              <w:instrText xml:space="preserve"> PAGEREF _Toc500601272 \h </w:instrText>
+              <w:instrText xml:space="preserve"> PAGEREF _Toc500605303 \h </w:instrText>
             </w:r>
             <w:r>
               <w:rPr>
@@ -956,7 +928,7 @@
               <w:noProof/>
             </w:rPr>
           </w:pPr>
-          <w:hyperlink w:anchor="_Toc500601273" w:history="1">
+          <w:hyperlink w:anchor="_Toc500605304" w:history="1">
             <w:r>
               <w:rPr>
                 <w:rStyle w:val="Siuktni"/>
@@ -997,7 +969,7 @@
                 <w:noProof/>
                 <w:webHidden/>
               </w:rPr>
-              <w:instrText xml:space="preserve"> PAGEREF _Toc500601273 \h </w:instrText>
+              <w:instrText xml:space="preserve"> PAGEREF _Toc500605304 \h </w:instrText>
             </w:r>
             <w:r>
               <w:rPr>
@@ -1040,7 +1012,7 @@
               <w:noProof/>
             </w:rPr>
           </w:pPr>
-          <w:hyperlink w:anchor="_Toc500601274" w:history="1">
+          <w:hyperlink w:anchor="_Toc500605305" w:history="1">
             <w:r>
               <w:rPr>
                 <w:rStyle w:val="Siuktni"/>
@@ -1081,7 +1053,7 @@
                 <w:noProof/>
                 <w:webHidden/>
               </w:rPr>
-              <w:instrText xml:space="preserve"> PAGEREF _Toc500601274 \h </w:instrText>
+              <w:instrText xml:space="preserve"> PAGEREF _Toc500605305 \h </w:instrText>
             </w:r>
             <w:r>
               <w:rPr>
@@ -1124,7 +1096,7 @@
               <w:noProof/>
             </w:rPr>
           </w:pPr>
-          <w:hyperlink w:anchor="_Toc500601275" w:history="1">
+          <w:hyperlink w:anchor="_Toc500605306" w:history="1">
             <w:r>
               <w:rPr>
                 <w:rStyle w:val="Siuktni"/>
@@ -1144,21 +1116,7 @@
                 <w:rStyle w:val="Siuktni"/>
                 <w:noProof/>
               </w:rPr>
-              <w:t>Hàm T</w:t>
-            </w:r>
-            <w:r>
-              <w:rPr>
-                <w:rStyle w:val="Siuktni"/>
-                <w:noProof/>
-              </w:rPr>
-              <w:t>h</w:t>
-            </w:r>
-            <w:r>
-              <w:rPr>
-                <w:rStyle w:val="Siuktni"/>
-                <w:noProof/>
-              </w:rPr>
-              <w:t>em</w:t>
+              <w:t>Hàm Them</w:t>
             </w:r>
             <w:r>
               <w:rPr>
@@ -1179,7 +1137,7 @@
                 <w:noProof/>
                 <w:webHidden/>
               </w:rPr>
-              <w:instrText xml:space="preserve"> PAGEREF _Toc500601275 \h </w:instrText>
+              <w:instrText xml:space="preserve"> PAGEREF _Toc500605306 \h </w:instrText>
             </w:r>
             <w:r>
               <w:rPr>
@@ -1222,7 +1180,7 @@
               <w:noProof/>
             </w:rPr>
           </w:pPr>
-          <w:hyperlink w:anchor="_Toc500601276" w:history="1">
+          <w:hyperlink w:anchor="_Toc500605307" w:history="1">
             <w:r>
               <w:rPr>
                 <w:rStyle w:val="Siuktni"/>
@@ -1263,7 +1221,7 @@
                 <w:noProof/>
                 <w:webHidden/>
               </w:rPr>
-              <w:instrText xml:space="preserve"> PAGEREF _Toc500601276 \h </w:instrText>
+              <w:instrText xml:space="preserve"> PAGEREF _Toc500605307 \h </w:instrText>
             </w:r>
             <w:r>
               <w:rPr>
@@ -1306,7 +1264,7 @@
               <w:noProof/>
             </w:rPr>
           </w:pPr>
-          <w:hyperlink w:anchor="_Toc500601277" w:history="1">
+          <w:hyperlink w:anchor="_Toc500605308" w:history="1">
             <w:r>
               <w:rPr>
                 <w:rStyle w:val="Siuktni"/>
@@ -1347,7 +1305,7 @@
                 <w:noProof/>
                 <w:webHidden/>
               </w:rPr>
-              <w:instrText xml:space="preserve"> PAGEREF _Toc500601277 \h </w:instrText>
+              <w:instrText xml:space="preserve"> PAGEREF _Toc500605308 \h </w:instrText>
             </w:r>
             <w:r>
               <w:rPr>
@@ -1390,7 +1348,7 @@
               <w:noProof/>
             </w:rPr>
           </w:pPr>
-          <w:hyperlink w:anchor="_Toc500601278" w:history="1">
+          <w:hyperlink w:anchor="_Toc500605309" w:history="1">
             <w:r>
               <w:rPr>
                 <w:rStyle w:val="Siuktni"/>
@@ -1431,7 +1389,7 @@
                 <w:noProof/>
                 <w:webHidden/>
               </w:rPr>
-              <w:instrText xml:space="preserve"> PAGEREF _Toc500601278 \h </w:instrText>
+              <w:instrText xml:space="preserve"> PAGEREF _Toc500605309 \h </w:instrText>
             </w:r>
             <w:r>
               <w:rPr>
@@ -1498,7 +1456,7 @@
       </w:pPr>
       <w:bookmarkStart w:id="0" w:name="_Toc498527355"/>
       <w:bookmarkStart w:id="1" w:name="_Toc499765737"/>
-      <w:bookmarkStart w:id="2" w:name="_Toc500601265"/>
+      <w:bookmarkStart w:id="2" w:name="_Toc500605296"/>
       <w:r>
         <w:t>Tham chiếu</w:t>
       </w:r>
@@ -1706,7 +1664,7 @@
       </w:pPr>
       <w:bookmarkStart w:id="3" w:name="_Toc498527356"/>
       <w:bookmarkStart w:id="4" w:name="_Toc499765738"/>
-      <w:bookmarkStart w:id="5" w:name="_Toc500601266"/>
+      <w:bookmarkStart w:id="5" w:name="_Toc500605297"/>
       <w:r>
         <w:t>Thông tin tài liệu</w:t>
       </w:r>
@@ -1948,7 +1906,7 @@
       </w:pPr>
       <w:bookmarkStart w:id="6" w:name="_Toc498527357"/>
       <w:bookmarkStart w:id="7" w:name="_Toc499765739"/>
-      <w:bookmarkStart w:id="8" w:name="_Toc500601267"/>
+      <w:bookmarkStart w:id="8" w:name="_Toc500605298"/>
       <w:r>
         <w:t>Kiến trúc tổng quan hệ thống.</w:t>
       </w:r>
@@ -2031,7 +1989,7 @@
         </w:tabs>
         <w:outlineLvl w:val="0"/>
       </w:pPr>
-      <w:bookmarkStart w:id="9" w:name="_Toc500601268"/>
+      <w:bookmarkStart w:id="9" w:name="_Toc500605299"/>
       <w:r>
         <w:t>Mô hình DAO</w:t>
       </w:r>
@@ -2137,7 +2095,7 @@
         <w:pStyle w:val="MyTitle"/>
         <w:outlineLvl w:val="0"/>
       </w:pPr>
-      <w:bookmarkStart w:id="10" w:name="_Toc500601269"/>
+      <w:bookmarkStart w:id="10" w:name="_Toc500605300"/>
       <w:r>
         <w:t>Mô tả các hàm</w:t>
       </w:r>
@@ -2427,10 +2385,7 @@
               </w:numPr>
             </w:pPr>
             <w:r>
-              <w:t>G</w:t>
-            </w:r>
-            <w:r>
-              <w:t>iá trị đầu vào là câu truy vấn dạng chuỗi</w:t>
+              <w:t>Giá trị đầu vào là câu truy vấn dạng chuỗi</w:t>
             </w:r>
           </w:p>
           <w:p>
@@ -2567,16 +2522,7 @@
               </w:numPr>
             </w:pPr>
             <w:r>
-              <w:t>Xóa</w:t>
-            </w:r>
-            <w:r>
-              <w:t xml:space="preserve"> một đối tượng </w:t>
-            </w:r>
-            <w:r>
-              <w:t>khỏi</w:t>
-            </w:r>
-            <w:r>
-              <w:t xml:space="preserve"> Database</w:t>
+              <w:t>Xóa một đối tượng khỏi Database</w:t>
             </w:r>
           </w:p>
           <w:p>
@@ -2588,13 +2534,7 @@
               </w:numPr>
             </w:pPr>
             <w:r>
-              <w:t xml:space="preserve">Giá trị đầu vào là </w:t>
-            </w:r>
-            <w:r>
-              <w:t>một định danh của</w:t>
-            </w:r>
-            <w:r>
-              <w:t xml:space="preserve"> đối tượng</w:t>
+              <w:t>Giá trị đầu vào là một định danh của đối tượng</w:t>
             </w:r>
           </w:p>
           <w:p>
@@ -2606,13 +2546,7 @@
               </w:numPr>
             </w:pPr>
             <w:r>
-              <w:t xml:space="preserve">Đầu ra là kiểu int, mang giá trị định danh cho </w:t>
-            </w:r>
-            <w:r>
-              <w:t>xóa</w:t>
-            </w:r>
-            <w:r>
-              <w:t xml:space="preserve"> thành công hay không</w:t>
+              <w:t>Đầu ra là kiểu int, mang giá trị định danh cho xóa thành công hay không</w:t>
             </w:r>
           </w:p>
         </w:tc>
@@ -2662,10 +2596,7 @@
               </w:numPr>
             </w:pPr>
             <w:r>
-              <w:t>Cập nhật thông tin</w:t>
-            </w:r>
-            <w:r>
-              <w:t xml:space="preserve"> một đối tượng vào Database</w:t>
+              <w:t>Cập nhật thông tin một đối tượng vào Database</w:t>
             </w:r>
           </w:p>
           <w:p>
@@ -2689,13 +2620,7 @@
               </w:numPr>
             </w:pPr>
             <w:r>
-              <w:t xml:space="preserve">Đầu ra là kiểu int, mang giá trị định danh cho </w:t>
-            </w:r>
-            <w:r>
-              <w:t>Cập nhật</w:t>
-            </w:r>
-            <w:r>
-              <w:t xml:space="preserve"> thành công hay không</w:t>
+              <w:t>Đầu ra là kiểu int, mang giá trị định danh cho Cập nhật thành công hay không</w:t>
             </w:r>
           </w:p>
         </w:tc>
@@ -2807,7 +2732,7 @@
         <w:pStyle w:val="MyTitle"/>
         <w:outlineLvl w:val="0"/>
       </w:pPr>
-      <w:bookmarkStart w:id="11" w:name="_Toc500601270"/>
+      <w:bookmarkStart w:id="11" w:name="_Toc500605301"/>
       <w:r>
         <w:t>Thiết kế chức năng chi tiết cho từng thành phần</w:t>
       </w:r>
@@ -2947,7 +2872,7 @@
         <w:lastRenderedPageBreak/>
         <w:t xml:space="preserve"> </w:t>
       </w:r>
-      <w:bookmarkStart w:id="12" w:name="_Toc500601271"/>
+      <w:bookmarkStart w:id="12" w:name="_Toc500605302"/>
       <w:r>
         <w:t>Hàm Open</w:t>
       </w:r>
@@ -3052,7 +2977,7 @@
         <w:lastRenderedPageBreak/>
         <w:t xml:space="preserve"> </w:t>
       </w:r>
-      <w:bookmarkStart w:id="13" w:name="_Toc500601272"/>
+      <w:bookmarkStart w:id="13" w:name="_Toc500605303"/>
       <w:r>
         <w:t>Hàm Close</w:t>
       </w:r>
@@ -3322,7 +3247,10 @@
         </w:numPr>
         <w:outlineLvl w:val="1"/>
       </w:pPr>
-      <w:bookmarkStart w:id="14" w:name="_Toc500601273"/>
+      <w:r>
+        <w:t xml:space="preserve"> </w:t>
+      </w:r>
+      <w:bookmarkStart w:id="14" w:name="_Toc500605304"/>
       <w:r>
         <w:t>Hàm ExecuteNonQuery</w:t>
       </w:r>
@@ -3343,10 +3271,10 @@
           <w:noProof/>
         </w:rPr>
         <w:drawing>
-          <wp:inline distT="0" distB="0" distL="0" distR="0" wp14:anchorId="57E9E266" wp14:editId="72AF4D0C">
-            <wp:extent cx="1866900" cy="4629150"/>
+          <wp:inline distT="0" distB="0" distL="0" distR="0" wp14:anchorId="18E7D2B9" wp14:editId="64D65F6D">
+            <wp:extent cx="1871345" cy="4635500"/>
             <wp:effectExtent l="0" t="0" r="0" b="0"/>
-            <wp:docPr id="5" name="Hình ảnh 5"/>
+            <wp:docPr id="11" name="Hình ảnh 11"/>
             <wp:cNvGraphicFramePr>
               <a:graphicFrameLocks xmlns:a="http://schemas.openxmlformats.org/drawingml/2006/main" noChangeAspect="1"/>
             </wp:cNvGraphicFramePr>
@@ -3354,7 +3282,7 @@
               <a:graphicData uri="http://schemas.openxmlformats.org/drawingml/2006/picture">
                 <pic:pic xmlns:pic="http://schemas.openxmlformats.org/drawingml/2006/picture">
                   <pic:nvPicPr>
-                    <pic:cNvPr id="0" name="Picture 7"/>
+                    <pic:cNvPr id="0" name="Picture 1"/>
                     <pic:cNvPicPr>
                       <a:picLocks noChangeAspect="1" noChangeArrowheads="1"/>
                     </pic:cNvPicPr>
@@ -3375,7 +3303,7 @@
                   <pic:spPr bwMode="auto">
                     <a:xfrm>
                       <a:off x="0" y="0"/>
-                      <a:ext cx="1866900" cy="4629150"/>
+                      <a:ext cx="1871345" cy="4635500"/>
                     </a:xfrm>
                     <a:prstGeom prst="rect">
                       <a:avLst/>
@@ -3547,9 +3475,12 @@
         </w:numPr>
         <w:outlineLvl w:val="1"/>
       </w:pPr>
-      <w:bookmarkStart w:id="15" w:name="_Toc500601274"/>
       <w:r>
         <w:lastRenderedPageBreak/>
+        <w:t xml:space="preserve"> </w:t>
+      </w:r>
+      <w:bookmarkStart w:id="15" w:name="_Toc500605305"/>
+      <w:r>
         <w:t>Hàm Ex</w:t>
       </w:r>
       <w:r>
@@ -3572,10 +3503,10 @@
           <w:noProof/>
         </w:rPr>
         <w:drawing>
-          <wp:inline distT="0" distB="0" distL="0" distR="0" wp14:anchorId="2798829B" wp14:editId="6448CA77">
-            <wp:extent cx="1866900" cy="4629150"/>
+          <wp:inline distT="0" distB="0" distL="0" distR="0" wp14:anchorId="5149A80B" wp14:editId="6AF486BF">
+            <wp:extent cx="1871345" cy="5869305"/>
             <wp:effectExtent l="0" t="0" r="0" b="0"/>
-            <wp:docPr id="6" name="Hình ảnh 6"/>
+            <wp:docPr id="13" name="Hình ảnh 13"/>
             <wp:cNvGraphicFramePr>
               <a:graphicFrameLocks xmlns:a="http://schemas.openxmlformats.org/drawingml/2006/main" noChangeAspect="1"/>
             </wp:cNvGraphicFramePr>
@@ -3583,7 +3514,7 @@
               <a:graphicData uri="http://schemas.openxmlformats.org/drawingml/2006/picture">
                 <pic:pic xmlns:pic="http://schemas.openxmlformats.org/drawingml/2006/picture">
                   <pic:nvPicPr>
-                    <pic:cNvPr id="0" name="Picture 9"/>
+                    <pic:cNvPr id="0" name="Picture 5"/>
                     <pic:cNvPicPr>
                       <a:picLocks noChangeAspect="1" noChangeArrowheads="1"/>
                     </pic:cNvPicPr>
@@ -3604,7 +3535,7 @@
                   <pic:spPr bwMode="auto">
                     <a:xfrm>
                       <a:off x="0" y="0"/>
-                      <a:ext cx="1866900" cy="4629150"/>
+                      <a:ext cx="1871345" cy="5869305"/>
                     </a:xfrm>
                     <a:prstGeom prst="rect">
                       <a:avLst/>
@@ -3788,10 +3719,9 @@
         <w:outlineLvl w:val="1"/>
       </w:pPr>
       <w:r>
-        <w:lastRenderedPageBreak/>
         <w:t xml:space="preserve"> </w:t>
       </w:r>
-      <w:bookmarkStart w:id="16" w:name="_Toc500601275"/>
+      <w:bookmarkStart w:id="16" w:name="_Toc500605306"/>
       <w:r>
         <w:t>Hàm Them</w:t>
       </w:r>
@@ -3811,6 +3741,7 @@
         <w:rPr>
           <w:noProof/>
         </w:rPr>
+        <w:lastRenderedPageBreak/>
         <w:drawing>
           <wp:inline distT="0" distB="0" distL="0" distR="0" wp14:anchorId="26F2A040" wp14:editId="13ABC0A9">
             <wp:extent cx="2584825" cy="6915150"/>
@@ -3893,8 +3824,6 @@
         <w:ind w:left="1440"/>
         <w:outlineLvl w:val="1"/>
       </w:pPr>
-      <w:bookmarkStart w:id="17" w:name="_GoBack"/>
-      <w:bookmarkEnd w:id="17"/>
     </w:p>
     <w:p>
       <w:pPr>
@@ -3920,14 +3849,13 @@
         <w:outlineLvl w:val="1"/>
       </w:pPr>
       <w:r>
-        <w:lastRenderedPageBreak/>
         <w:t xml:space="preserve"> </w:t>
       </w:r>
-      <w:bookmarkStart w:id="18" w:name="_Toc500601276"/>
+      <w:bookmarkStart w:id="17" w:name="_Toc500605307"/>
       <w:r>
         <w:t>Hàm Xoa</w:t>
       </w:r>
-      <w:bookmarkEnd w:id="18"/>
+      <w:bookmarkEnd w:id="17"/>
     </w:p>
     <w:p>
       <w:pPr>
@@ -3943,6 +3871,7 @@
         <w:rPr>
           <w:noProof/>
         </w:rPr>
+        <w:lastRenderedPageBreak/>
         <w:drawing>
           <wp:inline distT="0" distB="0" distL="0" distR="0" wp14:anchorId="71CD89DA" wp14:editId="7CA8A5D3">
             <wp:extent cx="2513618" cy="6724650"/>
@@ -4058,17 +3987,16 @@
         <w:outlineLvl w:val="1"/>
       </w:pPr>
       <w:r>
-        <w:lastRenderedPageBreak/>
         <w:t xml:space="preserve"> </w:t>
       </w:r>
       <w:r>
         <w:t xml:space="preserve"> </w:t>
       </w:r>
-      <w:bookmarkStart w:id="19" w:name="_Toc500601277"/>
+      <w:bookmarkStart w:id="18" w:name="_Toc500605308"/>
       <w:r>
         <w:t>Hàm CapNhat</w:t>
       </w:r>
-      <w:bookmarkEnd w:id="19"/>
+      <w:bookmarkEnd w:id="18"/>
     </w:p>
     <w:p>
       <w:pPr>
@@ -4084,6 +4012,7 @@
         <w:rPr>
           <w:noProof/>
         </w:rPr>
+        <w:lastRenderedPageBreak/>
         <w:drawing>
           <wp:inline distT="0" distB="0" distL="0" distR="0" wp14:anchorId="3CF27554" wp14:editId="1FC74912">
             <wp:extent cx="2688076" cy="7191375"/>
@@ -4177,14 +4106,13 @@
         <w:outlineLvl w:val="1"/>
       </w:pPr>
       <w:r>
-        <w:lastRenderedPageBreak/>
         <w:t xml:space="preserve"> </w:t>
       </w:r>
-      <w:bookmarkStart w:id="20" w:name="_Toc500601278"/>
+      <w:bookmarkStart w:id="19" w:name="_Toc500605309"/>
       <w:r>
         <w:t>Hàm Xem</w:t>
       </w:r>
-      <w:bookmarkEnd w:id="20"/>
+      <w:bookmarkEnd w:id="19"/>
     </w:p>
     <w:p>
       <w:pPr>
@@ -4200,11 +4128,12 @@
         <w:rPr>
           <w:noProof/>
         </w:rPr>
+        <w:lastRenderedPageBreak/>
         <w:drawing>
-          <wp:inline distT="0" distB="0" distL="0" distR="0" wp14:anchorId="3144B3AF" wp14:editId="6FB98C8C">
-            <wp:extent cx="3009900" cy="5629275"/>
-            <wp:effectExtent l="0" t="0" r="0" b="9525"/>
-            <wp:docPr id="10" name="Hình ảnh 10"/>
+          <wp:inline distT="0" distB="0" distL="0" distR="0" wp14:anchorId="5A4AF7F0" wp14:editId="70BD3A0E">
+            <wp:extent cx="3019425" cy="5624830"/>
+            <wp:effectExtent l="0" t="0" r="9525" b="0"/>
+            <wp:docPr id="5" name="Hình ảnh 5"/>
             <wp:cNvGraphicFramePr>
               <a:graphicFrameLocks xmlns:a="http://schemas.openxmlformats.org/drawingml/2006/main" noChangeAspect="1"/>
             </wp:cNvGraphicFramePr>
@@ -4212,7 +4141,7 @@
               <a:graphicData uri="http://schemas.openxmlformats.org/drawingml/2006/picture">
                 <pic:pic xmlns:pic="http://schemas.openxmlformats.org/drawingml/2006/picture">
                   <pic:nvPicPr>
-                    <pic:cNvPr id="0" name="Picture 17"/>
+                    <pic:cNvPr id="0" name="Picture 1"/>
                     <pic:cNvPicPr>
                       <a:picLocks noChangeAspect="1" noChangeArrowheads="1"/>
                     </pic:cNvPicPr>
@@ -4233,7 +4162,7 @@
                   <pic:spPr bwMode="auto">
                     <a:xfrm>
                       <a:off x="0" y="0"/>
-                      <a:ext cx="3009900" cy="5629275"/>
+                      <a:ext cx="3019425" cy="5624830"/>
                     </a:xfrm>
                     <a:prstGeom prst="rect">
                       <a:avLst/>
@@ -4249,6 +4178,8 @@
           </wp:inline>
         </w:drawing>
       </w:r>
+      <w:bookmarkStart w:id="20" w:name="_GoBack"/>
+      <w:bookmarkEnd w:id="20"/>
     </w:p>
     <w:p/>
     <w:sectPr>
@@ -6296,7 +6227,7 @@
 </file>
 
 <file path=customXml/itemProps1.xml><?xml version="1.0" encoding="utf-8"?>
-<ds:datastoreItem xmlns:ds="http://schemas.openxmlformats.org/officeDocument/2006/customXml" ds:itemID="{67293039-23B3-4B05-B363-9284B36087E8}">
+<ds:datastoreItem xmlns:ds="http://schemas.openxmlformats.org/officeDocument/2006/customXml" ds:itemID="{06CAFC58-110D-482B-B6F4-F550D9DDFC3F}">
   <ds:schemaRefs>
     <ds:schemaRef ds:uri="http://schemas.openxmlformats.org/officeDocument/2006/bibliography"/>
   </ds:schemaRefs>

--- a/[Đồ án] Quản lý khách sạn/8. Thiết kế chức năng chi tiết thành phần DAO/[TKCN] [Buffalo] QuanLyKhachSan .docx
+++ b/[Đồ án] Quản lý khách sạn/8. Thiết kế chức năng chi tiết thành phần DAO/[TKCN] [Buffalo] QuanLyKhachSan .docx
@@ -256,7 +256,7 @@
           <w:r>
             <w:fldChar w:fldCharType="separate"/>
           </w:r>
-          <w:hyperlink w:anchor="_Toc500605296" w:history="1">
+          <w:hyperlink w:anchor="_Toc500612162" w:history="1">
             <w:r>
               <w:rPr>
                 <w:rStyle w:val="Siuktni"/>
@@ -297,7 +297,7 @@
                 <w:noProof/>
                 <w:webHidden/>
               </w:rPr>
-              <w:instrText xml:space="preserve"> PAGEREF _Toc500605296 \h </w:instrText>
+              <w:instrText xml:space="preserve"> PAGEREF _Toc500612162 \h </w:instrText>
             </w:r>
             <w:r>
               <w:rPr>
@@ -340,7 +340,7 @@
               <w:noProof/>
             </w:rPr>
           </w:pPr>
-          <w:hyperlink w:anchor="_Toc500605297" w:history="1">
+          <w:hyperlink w:anchor="_Toc500612163" w:history="1">
             <w:r>
               <w:rPr>
                 <w:rStyle w:val="Siuktni"/>
@@ -381,7 +381,7 @@
                 <w:noProof/>
                 <w:webHidden/>
               </w:rPr>
-              <w:instrText xml:space="preserve"> PAGEREF _Toc500605297 \h </w:instrText>
+              <w:instrText xml:space="preserve"> PAGEREF _Toc500612163 \h </w:instrText>
             </w:r>
             <w:r>
               <w:rPr>
@@ -424,7 +424,7 @@
               <w:noProof/>
             </w:rPr>
           </w:pPr>
-          <w:hyperlink w:anchor="_Toc500605298" w:history="1">
+          <w:hyperlink w:anchor="_Toc500612164" w:history="1">
             <w:r>
               <w:rPr>
                 <w:rStyle w:val="Siuktni"/>
@@ -465,7 +465,7 @@
                 <w:noProof/>
                 <w:webHidden/>
               </w:rPr>
-              <w:instrText xml:space="preserve"> PAGEREF _Toc500605298 \h </w:instrText>
+              <w:instrText xml:space="preserve"> PAGEREF _Toc500612164 \h </w:instrText>
             </w:r>
             <w:r>
               <w:rPr>
@@ -508,7 +508,7 @@
               <w:noProof/>
             </w:rPr>
           </w:pPr>
-          <w:hyperlink w:anchor="_Toc500605299" w:history="1">
+          <w:hyperlink w:anchor="_Toc500612165" w:history="1">
             <w:r>
               <w:rPr>
                 <w:rStyle w:val="Siuktni"/>
@@ -549,7 +549,7 @@
                 <w:noProof/>
                 <w:webHidden/>
               </w:rPr>
-              <w:instrText xml:space="preserve"> PAGEREF _Toc500605299 \h </w:instrText>
+              <w:instrText xml:space="preserve"> PAGEREF _Toc500612165 \h </w:instrText>
             </w:r>
             <w:r>
               <w:rPr>
@@ -592,7 +592,7 @@
               <w:noProof/>
             </w:rPr>
           </w:pPr>
-          <w:hyperlink w:anchor="_Toc500605300" w:history="1">
+          <w:hyperlink w:anchor="_Toc500612166" w:history="1">
             <w:r>
               <w:rPr>
                 <w:rStyle w:val="Siuktni"/>
@@ -633,7 +633,7 @@
                 <w:noProof/>
                 <w:webHidden/>
               </w:rPr>
-              <w:instrText xml:space="preserve"> PAGEREF _Toc500605300 \h </w:instrText>
+              <w:instrText xml:space="preserve"> PAGEREF _Toc500612166 \h </w:instrText>
             </w:r>
             <w:r>
               <w:rPr>
@@ -676,7 +676,7 @@
               <w:noProof/>
             </w:rPr>
           </w:pPr>
-          <w:hyperlink w:anchor="_Toc500605301" w:history="1">
+          <w:hyperlink w:anchor="_Toc500612167" w:history="1">
             <w:r>
               <w:rPr>
                 <w:rStyle w:val="Siuktni"/>
@@ -717,7 +717,7 @@
                 <w:noProof/>
                 <w:webHidden/>
               </w:rPr>
-              <w:instrText xml:space="preserve"> PAGEREF _Toc500605301 \h </w:instrText>
+              <w:instrText xml:space="preserve"> PAGEREF _Toc500612167 \h </w:instrText>
             </w:r>
             <w:r>
               <w:rPr>
@@ -760,7 +760,7 @@
               <w:noProof/>
             </w:rPr>
           </w:pPr>
-          <w:hyperlink w:anchor="_Toc500605302" w:history="1">
+          <w:hyperlink w:anchor="_Toc500612168" w:history="1">
             <w:r>
               <w:rPr>
                 <w:rStyle w:val="Siuktni"/>
@@ -801,7 +801,7 @@
                 <w:noProof/>
                 <w:webHidden/>
               </w:rPr>
-              <w:instrText xml:space="preserve"> PAGEREF _Toc500605302 \h </w:instrText>
+              <w:instrText xml:space="preserve"> PAGEREF _Toc500612168 \h </w:instrText>
             </w:r>
             <w:r>
               <w:rPr>
@@ -844,7 +844,7 @@
               <w:noProof/>
             </w:rPr>
           </w:pPr>
-          <w:hyperlink w:anchor="_Toc500605303" w:history="1">
+          <w:hyperlink w:anchor="_Toc500612169" w:history="1">
             <w:r>
               <w:rPr>
                 <w:rStyle w:val="Siuktni"/>
@@ -885,7 +885,7 @@
                 <w:noProof/>
                 <w:webHidden/>
               </w:rPr>
-              <w:instrText xml:space="preserve"> PAGEREF _Toc500605303 \h </w:instrText>
+              <w:instrText xml:space="preserve"> PAGEREF _Toc500612169 \h </w:instrText>
             </w:r>
             <w:r>
               <w:rPr>
@@ -928,7 +928,7 @@
               <w:noProof/>
             </w:rPr>
           </w:pPr>
-          <w:hyperlink w:anchor="_Toc500605304" w:history="1">
+          <w:hyperlink w:anchor="_Toc500612170" w:history="1">
             <w:r>
               <w:rPr>
                 <w:rStyle w:val="Siuktni"/>
@@ -969,7 +969,7 @@
                 <w:noProof/>
                 <w:webHidden/>
               </w:rPr>
-              <w:instrText xml:space="preserve"> PAGEREF _Toc500605304 \h </w:instrText>
+              <w:instrText xml:space="preserve"> PAGEREF _Toc500612170 \h </w:instrText>
             </w:r>
             <w:r>
               <w:rPr>
@@ -1012,7 +1012,7 @@
               <w:noProof/>
             </w:rPr>
           </w:pPr>
-          <w:hyperlink w:anchor="_Toc500605305" w:history="1">
+          <w:hyperlink w:anchor="_Toc500612171" w:history="1">
             <w:r>
               <w:rPr>
                 <w:rStyle w:val="Siuktni"/>
@@ -1053,7 +1053,7 @@
                 <w:noProof/>
                 <w:webHidden/>
               </w:rPr>
-              <w:instrText xml:space="preserve"> PAGEREF _Toc500605305 \h </w:instrText>
+              <w:instrText xml:space="preserve"> PAGEREF _Toc500612171 \h </w:instrText>
             </w:r>
             <w:r>
               <w:rPr>
@@ -1096,7 +1096,7 @@
               <w:noProof/>
             </w:rPr>
           </w:pPr>
-          <w:hyperlink w:anchor="_Toc500605306" w:history="1">
+          <w:hyperlink w:anchor="_Toc500612172" w:history="1">
             <w:r>
               <w:rPr>
                 <w:rStyle w:val="Siuktni"/>
@@ -1137,7 +1137,7 @@
                 <w:noProof/>
                 <w:webHidden/>
               </w:rPr>
-              <w:instrText xml:space="preserve"> PAGEREF _Toc500605306 \h </w:instrText>
+              <w:instrText xml:space="preserve"> PAGEREF _Toc500612172 \h </w:instrText>
             </w:r>
             <w:r>
               <w:rPr>
@@ -1180,7 +1180,7 @@
               <w:noProof/>
             </w:rPr>
           </w:pPr>
-          <w:hyperlink w:anchor="_Toc500605307" w:history="1">
+          <w:hyperlink w:anchor="_Toc500612173" w:history="1">
             <w:r>
               <w:rPr>
                 <w:rStyle w:val="Siuktni"/>
@@ -1221,7 +1221,7 @@
                 <w:noProof/>
                 <w:webHidden/>
               </w:rPr>
-              <w:instrText xml:space="preserve"> PAGEREF _Toc500605307 \h </w:instrText>
+              <w:instrText xml:space="preserve"> PAGEREF _Toc500612173 \h </w:instrText>
             </w:r>
             <w:r>
               <w:rPr>
@@ -1264,7 +1264,7 @@
               <w:noProof/>
             </w:rPr>
           </w:pPr>
-          <w:hyperlink w:anchor="_Toc500605308" w:history="1">
+          <w:hyperlink w:anchor="_Toc500612174" w:history="1">
             <w:r>
               <w:rPr>
                 <w:rStyle w:val="Siuktni"/>
@@ -1305,7 +1305,7 @@
                 <w:noProof/>
                 <w:webHidden/>
               </w:rPr>
-              <w:instrText xml:space="preserve"> PAGEREF _Toc500605308 \h </w:instrText>
+              <w:instrText xml:space="preserve"> PAGEREF _Toc500612174 \h </w:instrText>
             </w:r>
             <w:r>
               <w:rPr>
@@ -1348,7 +1348,7 @@
               <w:noProof/>
             </w:rPr>
           </w:pPr>
-          <w:hyperlink w:anchor="_Toc500605309" w:history="1">
+          <w:hyperlink w:anchor="_Toc500612175" w:history="1">
             <w:r>
               <w:rPr>
                 <w:rStyle w:val="Siuktni"/>
@@ -1389,7 +1389,7 @@
                 <w:noProof/>
                 <w:webHidden/>
               </w:rPr>
-              <w:instrText xml:space="preserve"> PAGEREF _Toc500605309 \h </w:instrText>
+              <w:instrText xml:space="preserve"> PAGEREF _Toc500612175 \h </w:instrText>
             </w:r>
             <w:r>
               <w:rPr>
@@ -1410,6 +1410,90 @@
                 <w:webHidden/>
               </w:rPr>
               <w:t>12</w:t>
+            </w:r>
+            <w:r>
+              <w:rPr>
+                <w:noProof/>
+                <w:webHidden/>
+              </w:rPr>
+              <w:fldChar w:fldCharType="end"/>
+            </w:r>
+          </w:hyperlink>
+        </w:p>
+        <w:p>
+          <w:pPr>
+            <w:pStyle w:val="Mucluc2"/>
+            <w:tabs>
+              <w:tab w:val="left" w:pos="880"/>
+              <w:tab w:val="right" w:leader="dot" w:pos="9350"/>
+            </w:tabs>
+            <w:rPr>
+              <w:rFonts w:eastAsiaTheme="minorEastAsia"/>
+              <w:noProof/>
+            </w:rPr>
+          </w:pPr>
+          <w:hyperlink w:anchor="_Toc500612176" w:history="1">
+            <w:r>
+              <w:rPr>
+                <w:rStyle w:val="Siuktni"/>
+                <w:noProof/>
+              </w:rPr>
+              <w:t>6.9</w:t>
+            </w:r>
+            <w:r>
+              <w:rPr>
+                <w:rFonts w:eastAsiaTheme="minorEastAsia"/>
+                <w:noProof/>
+              </w:rPr>
+              <w:tab/>
+            </w:r>
+            <w:r>
+              <w:rPr>
+                <w:rStyle w:val="Siuktni"/>
+                <w:noProof/>
+              </w:rPr>
+              <w:t>Hàm Select</w:t>
+            </w:r>
+            <w:r>
+              <w:rPr>
+                <w:noProof/>
+                <w:webHidden/>
+              </w:rPr>
+              <w:tab/>
+            </w:r>
+            <w:r>
+              <w:rPr>
+                <w:noProof/>
+                <w:webHidden/>
+              </w:rPr>
+              <w:fldChar w:fldCharType="begin"/>
+            </w:r>
+            <w:r>
+              <w:rPr>
+                <w:noProof/>
+                <w:webHidden/>
+              </w:rPr>
+              <w:instrText xml:space="preserve"> PAGEREF _Toc500612176 \h </w:instrText>
+            </w:r>
+            <w:r>
+              <w:rPr>
+                <w:noProof/>
+                <w:webHidden/>
+              </w:rPr>
+            </w:r>
+            <w:r>
+              <w:rPr>
+                <w:noProof/>
+                <w:webHidden/>
+              </w:rPr>
+              <w:fldChar w:fldCharType="separate"/>
+            </w:r>
+            <w:r>
+              <w:rPr>
+                <w:noProof/>
+                <w:webHidden/>
+              </w:rPr>
+              <w:t>13</w:t>
             </w:r>
             <w:r>
               <w:rPr>
@@ -1456,7 +1540,7 @@
       </w:pPr>
       <w:bookmarkStart w:id="0" w:name="_Toc498527355"/>
       <w:bookmarkStart w:id="1" w:name="_Toc499765737"/>
-      <w:bookmarkStart w:id="2" w:name="_Toc500605296"/>
+      <w:bookmarkStart w:id="2" w:name="_Toc500612162"/>
       <w:r>
         <w:t>Tham chiếu</w:t>
       </w:r>
@@ -1492,6 +1576,7 @@
               </w:tabs>
             </w:pPr>
             <w:r>
+              <w:lastRenderedPageBreak/>
               <w:t>Mã số</w:t>
             </w:r>
           </w:p>
@@ -1579,7 +1664,6 @@
               </w:tabs>
             </w:pPr>
             <w:r>
-              <w:lastRenderedPageBreak/>
               <w:t>TKCN-01</w:t>
             </w:r>
           </w:p>
@@ -1664,7 +1748,7 @@
       </w:pPr>
       <w:bookmarkStart w:id="3" w:name="_Toc498527356"/>
       <w:bookmarkStart w:id="4" w:name="_Toc499765738"/>
-      <w:bookmarkStart w:id="5" w:name="_Toc500605297"/>
+      <w:bookmarkStart w:id="5" w:name="_Toc500612163"/>
       <w:r>
         <w:t>Thông tin tài liệu</w:t>
       </w:r>
@@ -1906,7 +1990,7 @@
       </w:pPr>
       <w:bookmarkStart w:id="6" w:name="_Toc498527357"/>
       <w:bookmarkStart w:id="7" w:name="_Toc499765739"/>
-      <w:bookmarkStart w:id="8" w:name="_Toc500605298"/>
+      <w:bookmarkStart w:id="8" w:name="_Toc500612164"/>
       <w:r>
         <w:t>Kiến trúc tổng quan hệ thống.</w:t>
       </w:r>
@@ -1989,7 +2073,7 @@
         </w:tabs>
         <w:outlineLvl w:val="0"/>
       </w:pPr>
-      <w:bookmarkStart w:id="9" w:name="_Toc500605299"/>
+      <w:bookmarkStart w:id="9" w:name="_Toc500612165"/>
       <w:r>
         <w:t>Mô hình DAO</w:t>
       </w:r>
@@ -2021,19 +2105,6 @@
         </w:tabs>
         <w:ind w:left="720"/>
         <w:outlineLvl w:val="0"/>
-      </w:pPr>
-    </w:p>
-    <w:p>
-      <w:pPr>
-        <w:pStyle w:val="MyTitle"/>
-        <w:numPr>
-          <w:ilvl w:val="0"/>
-          <w:numId w:val="0"/>
-        </w:numPr>
-        <w:tabs>
-          <w:tab w:val="left" w:pos="450"/>
-        </w:tabs>
-        <w:ind w:left="720"/>
       </w:pPr>
       <w:r>
         <w:rPr>
@@ -2041,10 +2112,10 @@
         </w:rPr>
         <w:lastRenderedPageBreak/>
         <w:drawing>
-          <wp:inline distT="0" distB="0" distL="0" distR="0" wp14:anchorId="1EDEDBEB" wp14:editId="4CB8178D">
+          <wp:inline distT="0" distB="0" distL="0" distR="0" wp14:anchorId="52E54767" wp14:editId="3070ABD7">
             <wp:extent cx="5943600" cy="3965267"/>
             <wp:effectExtent l="0" t="0" r="0" b="0"/>
-            <wp:docPr id="2" name="Hình ảnh 2"/>
+            <wp:docPr id="16" name="Hình ảnh 16"/>
             <wp:cNvGraphicFramePr>
               <a:graphicFrameLocks xmlns:a="http://schemas.openxmlformats.org/drawingml/2006/main" noChangeAspect="1"/>
             </wp:cNvGraphicFramePr>
@@ -2052,7 +2123,7 @@
               <a:graphicData uri="http://schemas.openxmlformats.org/drawingml/2006/picture">
                 <pic:pic xmlns:pic="http://schemas.openxmlformats.org/drawingml/2006/picture">
                   <pic:nvPicPr>
-                    <pic:cNvPr id="0" name="Picture 1"/>
+                    <pic:cNvPr id="0" name="Picture 12"/>
                     <pic:cNvPicPr>
                       <a:picLocks noChangeAspect="1" noChangeArrowheads="1"/>
                     </pic:cNvPicPr>
@@ -2089,17 +2160,32 @@
           </wp:inline>
         </w:drawing>
       </w:r>
+      <w:bookmarkStart w:id="10" w:name="_GoBack"/>
+      <w:bookmarkEnd w:id="10"/>
+    </w:p>
+    <w:p>
+      <w:pPr>
+        <w:pStyle w:val="MyTitle"/>
+        <w:numPr>
+          <w:ilvl w:val="0"/>
+          <w:numId w:val="0"/>
+        </w:numPr>
+        <w:tabs>
+          <w:tab w:val="left" w:pos="450"/>
+        </w:tabs>
+        <w:ind w:left="720"/>
+      </w:pPr>
     </w:p>
     <w:p>
       <w:pPr>
         <w:pStyle w:val="MyTitle"/>
         <w:outlineLvl w:val="0"/>
       </w:pPr>
-      <w:bookmarkStart w:id="10" w:name="_Toc500605300"/>
+      <w:bookmarkStart w:id="11" w:name="_Toc500612166"/>
       <w:r>
         <w:t>Mô tả các hàm</w:t>
       </w:r>
-      <w:bookmarkEnd w:id="10"/>
+      <w:bookmarkEnd w:id="11"/>
     </w:p>
     <w:tbl>
       <w:tblPr>
@@ -2430,7 +2516,7 @@
               </w:numPr>
             </w:pPr>
             <w:r>
-              <w:t>Them</w:t>
+              <w:t>Select</w:t>
             </w:r>
           </w:p>
         </w:tc>
@@ -2447,7 +2533,7 @@
               </w:numPr>
             </w:pPr>
             <w:r>
-              <w:t>Thêm một đối tượng vào Database</w:t>
+              <w:t>Đưa giá trị trả về của câu truy vấn vào một bảng</w:t>
             </w:r>
           </w:p>
           <w:p>
@@ -2455,11 +2541,11 @@
               <w:pStyle w:val="MyTitle"/>
               <w:numPr>
                 <w:ilvl w:val="0"/>
-                <w:numId w:val="10"/>
+                <w:numId w:val="13"/>
               </w:numPr>
             </w:pPr>
             <w:r>
-              <w:t>Giá trị đầu vào là một đối tượng</w:t>
+              <w:t>Giá trị đầu là một câu truy vấn dạng chuỗi</w:t>
             </w:r>
           </w:p>
           <w:p>
@@ -2467,12 +2553,11 @@
               <w:pStyle w:val="MyTitle"/>
               <w:numPr>
                 <w:ilvl w:val="0"/>
-                <w:numId w:val="10"/>
+                <w:numId w:val="13"/>
               </w:numPr>
             </w:pPr>
             <w:r>
-              <w:lastRenderedPageBreak/>
-              <w:t>Đầu ra là kiểu int, mang giá trị định danh cho thêm thành công hay không</w:t>
+              <w:t>Giá trị trả ra là một DataTable</w:t>
             </w:r>
           </w:p>
         </w:tc>
@@ -2505,7 +2590,7 @@
               </w:numPr>
             </w:pPr>
             <w:r>
-              <w:t>Xoa</w:t>
+              <w:t>Them</w:t>
             </w:r>
           </w:p>
         </w:tc>
@@ -2522,7 +2607,7 @@
               </w:numPr>
             </w:pPr>
             <w:r>
-              <w:t>Xóa một đối tượng khỏi Database</w:t>
+              <w:t>Thêm một đối tượng vào Database</w:t>
             </w:r>
           </w:p>
           <w:p>
@@ -2534,7 +2619,7 @@
               </w:numPr>
             </w:pPr>
             <w:r>
-              <w:t>Giá trị đầu vào là một định danh của đối tượng</w:t>
+              <w:t>Giá trị đầu vào là một đối tượng</w:t>
             </w:r>
           </w:p>
           <w:p>
@@ -2546,7 +2631,7 @@
               </w:numPr>
             </w:pPr>
             <w:r>
-              <w:t>Đầu ra là kiểu int, mang giá trị định danh cho xóa thành công hay không</w:t>
+              <w:t>Đầu ra là kiểu int, mang giá trị định danh cho thêm thành công hay không</w:t>
             </w:r>
           </w:p>
         </w:tc>
@@ -2579,7 +2664,7 @@
               </w:numPr>
             </w:pPr>
             <w:r>
-              <w:t>CapNhat</w:t>
+              <w:t>Xoa</w:t>
             </w:r>
           </w:p>
         </w:tc>
@@ -2596,7 +2681,7 @@
               </w:numPr>
             </w:pPr>
             <w:r>
-              <w:t>Cập nhật thông tin một đối tượng vào Database</w:t>
+              <w:t>Xóa một đối tượng khỏi Database</w:t>
             </w:r>
           </w:p>
           <w:p>
@@ -2608,7 +2693,7 @@
               </w:numPr>
             </w:pPr>
             <w:r>
-              <w:t>Giá trị đầu vào là một đối tượng</w:t>
+              <w:t>Giá trị đầu vào là một định danh của đối tượng</w:t>
             </w:r>
           </w:p>
           <w:p>
@@ -2620,7 +2705,7 @@
               </w:numPr>
             </w:pPr>
             <w:r>
-              <w:t>Đầu ra là kiểu int, mang giá trị định danh cho Cập nhật thành công hay không</w:t>
+              <w:t>Đầu ra là kiểu int, mang giá trị định danh cho xóa thành công hay không</w:t>
             </w:r>
           </w:p>
         </w:tc>
@@ -2653,7 +2738,7 @@
               </w:numPr>
             </w:pPr>
             <w:r>
-              <w:t>Xem</w:t>
+              <w:t>CapNhat</w:t>
             </w:r>
           </w:p>
         </w:tc>
@@ -2670,6 +2755,80 @@
               </w:numPr>
             </w:pPr>
             <w:r>
+              <w:t>Cập nhật thông tin một đối tượng vào Database</w:t>
+            </w:r>
+          </w:p>
+          <w:p>
+            <w:pPr>
+              <w:pStyle w:val="MyTitle"/>
+              <w:numPr>
+                <w:ilvl w:val="0"/>
+                <w:numId w:val="10"/>
+              </w:numPr>
+            </w:pPr>
+            <w:r>
+              <w:t>Giá trị đầu vào là một đối tượng</w:t>
+            </w:r>
+          </w:p>
+          <w:p>
+            <w:pPr>
+              <w:pStyle w:val="MyTitle"/>
+              <w:numPr>
+                <w:ilvl w:val="0"/>
+                <w:numId w:val="10"/>
+              </w:numPr>
+            </w:pPr>
+            <w:r>
+              <w:t>Đầu ra là kiểu int, mang giá trị định danh cho Cập nhật thành công hay không</w:t>
+            </w:r>
+          </w:p>
+        </w:tc>
+      </w:tr>
+      <w:tr>
+        <w:tc>
+          <w:tcPr>
+            <w:tcW w:w="1075" w:type="dxa"/>
+          </w:tcPr>
+          <w:p>
+            <w:pPr>
+              <w:pStyle w:val="MyTitle"/>
+              <w:numPr>
+                <w:ilvl w:val="0"/>
+                <w:numId w:val="8"/>
+              </w:numPr>
+            </w:pPr>
+          </w:p>
+        </w:tc>
+        <w:tc>
+          <w:tcPr>
+            <w:tcW w:w="2790" w:type="dxa"/>
+          </w:tcPr>
+          <w:p>
+            <w:pPr>
+              <w:pStyle w:val="MyTitle"/>
+              <w:numPr>
+                <w:ilvl w:val="0"/>
+                <w:numId w:val="0"/>
+              </w:numPr>
+            </w:pPr>
+            <w:r>
+              <w:t>Xem</w:t>
+            </w:r>
+          </w:p>
+        </w:tc>
+        <w:tc>
+          <w:tcPr>
+            <w:tcW w:w="5490" w:type="dxa"/>
+          </w:tcPr>
+          <w:p>
+            <w:pPr>
+              <w:pStyle w:val="MyTitle"/>
+              <w:numPr>
+                <w:ilvl w:val="0"/>
+                <w:numId w:val="0"/>
+              </w:numPr>
+            </w:pPr>
+            <w:r>
               <w:t xml:space="preserve">Lấy ra thông tin của </w:t>
             </w:r>
             <w:r>
@@ -2732,11 +2891,11 @@
         <w:pStyle w:val="MyTitle"/>
         <w:outlineLvl w:val="0"/>
       </w:pPr>
-      <w:bookmarkStart w:id="11" w:name="_Toc500605301"/>
+      <w:bookmarkStart w:id="12" w:name="_Toc500612167"/>
       <w:r>
         <w:t>Thiết kế chức năng chi tiết cho từng thành phần</w:t>
       </w:r>
-      <w:bookmarkEnd w:id="11"/>
+      <w:bookmarkEnd w:id="12"/>
     </w:p>
     <w:p>
       <w:pPr>
@@ -2869,14 +3028,13 @@
         <w:outlineLvl w:val="1"/>
       </w:pPr>
       <w:r>
-        <w:lastRenderedPageBreak/>
         <w:t xml:space="preserve"> </w:t>
       </w:r>
-      <w:bookmarkStart w:id="12" w:name="_Toc500605302"/>
+      <w:bookmarkStart w:id="13" w:name="_Toc500612168"/>
       <w:r>
         <w:t>Hàm Open</w:t>
       </w:r>
-      <w:bookmarkEnd w:id="12"/>
+      <w:bookmarkEnd w:id="13"/>
     </w:p>
     <w:p>
       <w:pPr>
@@ -2892,6 +3050,7 @@
         <w:rPr>
           <w:noProof/>
         </w:rPr>
+        <w:lastRenderedPageBreak/>
         <w:drawing>
           <wp:inline distT="0" distB="0" distL="0" distR="0" wp14:anchorId="242F9BA7" wp14:editId="710643E0">
             <wp:extent cx="2409825" cy="7324145"/>
@@ -2974,14 +3133,13 @@
         <w:outlineLvl w:val="1"/>
       </w:pPr>
       <w:r>
-        <w:lastRenderedPageBreak/>
         <w:t xml:space="preserve"> </w:t>
       </w:r>
-      <w:bookmarkStart w:id="13" w:name="_Toc500605303"/>
+      <w:bookmarkStart w:id="14" w:name="_Toc500612169"/>
       <w:r>
         <w:t>Hàm Close</w:t>
       </w:r>
-      <w:bookmarkEnd w:id="13"/>
+      <w:bookmarkEnd w:id="14"/>
     </w:p>
     <w:p>
       <w:pPr>
@@ -2997,6 +3155,7 @@
         <w:rPr>
           <w:noProof/>
         </w:rPr>
+        <w:lastRenderedPageBreak/>
         <w:drawing>
           <wp:inline distT="0" distB="0" distL="0" distR="0" wp14:anchorId="403CEAC3" wp14:editId="3F076FD3">
             <wp:extent cx="1162050" cy="4010025"/>
@@ -3234,27 +3393,27 @@
         <w:outlineLvl w:val="1"/>
       </w:pPr>
       <w:r>
+        <w:t xml:space="preserve"> </w:t>
+      </w:r>
+    </w:p>
+    <w:p>
+      <w:pPr>
+        <w:pStyle w:val="MyTitle"/>
+        <w:numPr>
+          <w:ilvl w:val="0"/>
+          <w:numId w:val="6"/>
+        </w:numPr>
+        <w:outlineLvl w:val="1"/>
+      </w:pPr>
+      <w:r>
         <w:lastRenderedPageBreak/>
         <w:t xml:space="preserve"> </w:t>
       </w:r>
-    </w:p>
-    <w:p>
-      <w:pPr>
-        <w:pStyle w:val="MyTitle"/>
-        <w:numPr>
-          <w:ilvl w:val="0"/>
-          <w:numId w:val="6"/>
-        </w:numPr>
-        <w:outlineLvl w:val="1"/>
-      </w:pPr>
-      <w:r>
-        <w:t xml:space="preserve"> </w:t>
-      </w:r>
-      <w:bookmarkStart w:id="14" w:name="_Toc500605304"/>
+      <w:bookmarkStart w:id="15" w:name="_Toc500612170"/>
       <w:r>
         <w:t>Hàm ExecuteNonQuery</w:t>
       </w:r>
-      <w:bookmarkEnd w:id="14"/>
+      <w:bookmarkEnd w:id="15"/>
     </w:p>
     <w:p>
       <w:pPr>
@@ -3271,10 +3430,10 @@
           <w:noProof/>
         </w:rPr>
         <w:drawing>
-          <wp:inline distT="0" distB="0" distL="0" distR="0" wp14:anchorId="18E7D2B9" wp14:editId="64D65F6D">
-            <wp:extent cx="1871345" cy="4635500"/>
-            <wp:effectExtent l="0" t="0" r="0" b="0"/>
-            <wp:docPr id="11" name="Hình ảnh 11"/>
+          <wp:inline distT="0" distB="0" distL="0" distR="0" wp14:anchorId="26EF2316" wp14:editId="3C9DABD3">
+            <wp:extent cx="1871345" cy="6868795"/>
+            <wp:effectExtent l="0" t="0" r="0" b="8255"/>
+            <wp:docPr id="6" name="Hình ảnh 6"/>
             <wp:cNvGraphicFramePr>
               <a:graphicFrameLocks xmlns:a="http://schemas.openxmlformats.org/drawingml/2006/main" noChangeAspect="1"/>
             </wp:cNvGraphicFramePr>
@@ -3303,7 +3462,7 @@
                   <pic:spPr bwMode="auto">
                     <a:xfrm>
                       <a:off x="0" y="0"/>
-                      <a:ext cx="1871345" cy="4635500"/>
+                      <a:ext cx="1871345" cy="6868795"/>
                     </a:xfrm>
                     <a:prstGeom prst="rect">
                       <a:avLst/>
@@ -3352,116 +3511,6 @@
         <w:ind w:left="1440"/>
         <w:outlineLvl w:val="1"/>
       </w:pPr>
-    </w:p>
-    <w:p>
-      <w:pPr>
-        <w:pStyle w:val="MyTitle"/>
-        <w:numPr>
-          <w:ilvl w:val="0"/>
-          <w:numId w:val="0"/>
-        </w:numPr>
-        <w:ind w:left="1440"/>
-        <w:outlineLvl w:val="1"/>
-      </w:pPr>
-    </w:p>
-    <w:p>
-      <w:pPr>
-        <w:pStyle w:val="MyTitle"/>
-        <w:numPr>
-          <w:ilvl w:val="0"/>
-          <w:numId w:val="0"/>
-        </w:numPr>
-        <w:ind w:left="1440"/>
-        <w:outlineLvl w:val="1"/>
-      </w:pPr>
-    </w:p>
-    <w:p>
-      <w:pPr>
-        <w:pStyle w:val="MyTitle"/>
-        <w:numPr>
-          <w:ilvl w:val="0"/>
-          <w:numId w:val="0"/>
-        </w:numPr>
-        <w:ind w:left="1440"/>
-        <w:outlineLvl w:val="1"/>
-      </w:pPr>
-    </w:p>
-    <w:p>
-      <w:pPr>
-        <w:pStyle w:val="MyTitle"/>
-        <w:numPr>
-          <w:ilvl w:val="0"/>
-          <w:numId w:val="0"/>
-        </w:numPr>
-        <w:ind w:left="1440"/>
-        <w:outlineLvl w:val="1"/>
-      </w:pPr>
-    </w:p>
-    <w:p>
-      <w:pPr>
-        <w:pStyle w:val="MyTitle"/>
-        <w:numPr>
-          <w:ilvl w:val="0"/>
-          <w:numId w:val="0"/>
-        </w:numPr>
-        <w:ind w:left="1440"/>
-        <w:outlineLvl w:val="1"/>
-      </w:pPr>
-    </w:p>
-    <w:p>
-      <w:pPr>
-        <w:pStyle w:val="MyTitle"/>
-        <w:numPr>
-          <w:ilvl w:val="0"/>
-          <w:numId w:val="0"/>
-        </w:numPr>
-        <w:ind w:left="1440"/>
-        <w:outlineLvl w:val="1"/>
-      </w:pPr>
-    </w:p>
-    <w:p>
-      <w:pPr>
-        <w:pStyle w:val="MyTitle"/>
-        <w:numPr>
-          <w:ilvl w:val="0"/>
-          <w:numId w:val="0"/>
-        </w:numPr>
-        <w:ind w:left="1440"/>
-        <w:outlineLvl w:val="1"/>
-      </w:pPr>
-    </w:p>
-    <w:p>
-      <w:pPr>
-        <w:pStyle w:val="MyTitle"/>
-        <w:numPr>
-          <w:ilvl w:val="0"/>
-          <w:numId w:val="0"/>
-        </w:numPr>
-        <w:ind w:left="1440"/>
-        <w:outlineLvl w:val="1"/>
-      </w:pPr>
-    </w:p>
-    <w:p>
-      <w:pPr>
-        <w:pStyle w:val="MyTitle"/>
-        <w:numPr>
-          <w:ilvl w:val="0"/>
-          <w:numId w:val="0"/>
-        </w:numPr>
-        <w:ind w:left="1440"/>
-        <w:outlineLvl w:val="1"/>
-      </w:pPr>
-    </w:p>
-    <w:p>
-      <w:pPr>
-        <w:pStyle w:val="MyTitle"/>
-        <w:numPr>
-          <w:ilvl w:val="0"/>
-          <w:numId w:val="0"/>
-        </w:numPr>
-        <w:ind w:left="1440"/>
-        <w:outlineLvl w:val="1"/>
-      </w:pPr>
       <w:r>
         <w:t xml:space="preserve"> </w:t>
       </w:r>
@@ -3476,37 +3525,37 @@
         <w:outlineLvl w:val="1"/>
       </w:pPr>
       <w:r>
-        <w:lastRenderedPageBreak/>
         <w:t xml:space="preserve"> </w:t>
       </w:r>
-      <w:bookmarkStart w:id="15" w:name="_Toc500605305"/>
+      <w:bookmarkStart w:id="16" w:name="_Toc500612171"/>
       <w:r>
         <w:t>Hàm Ex</w:t>
       </w:r>
       <w:r>
         <w:t>ecuteReader</w:t>
       </w:r>
-      <w:bookmarkEnd w:id="15"/>
-    </w:p>
-    <w:p>
-      <w:pPr>
-        <w:pStyle w:val="MyTitle"/>
-        <w:numPr>
-          <w:ilvl w:val="0"/>
-          <w:numId w:val="0"/>
-        </w:numPr>
-        <w:ind w:left="2160"/>
+      <w:bookmarkEnd w:id="16"/>
+    </w:p>
+    <w:p>
+      <w:pPr>
+        <w:pStyle w:val="MyTitle"/>
+        <w:numPr>
+          <w:ilvl w:val="0"/>
+          <w:numId w:val="0"/>
+        </w:numPr>
+        <w:ind w:left="1440"/>
         <w:jc w:val="center"/>
       </w:pPr>
       <w:r>
         <w:rPr>
           <w:noProof/>
         </w:rPr>
+        <w:lastRenderedPageBreak/>
         <w:drawing>
-          <wp:inline distT="0" distB="0" distL="0" distR="0" wp14:anchorId="5149A80B" wp14:editId="6AF486BF">
-            <wp:extent cx="1871345" cy="5869305"/>
-            <wp:effectExtent l="0" t="0" r="0" b="0"/>
-            <wp:docPr id="13" name="Hình ảnh 13"/>
+          <wp:inline distT="0" distB="0" distL="0" distR="0" wp14:anchorId="492D23AC" wp14:editId="46953B88">
+            <wp:extent cx="1871345" cy="7783195"/>
+            <wp:effectExtent l="0" t="0" r="0" b="8255"/>
+            <wp:docPr id="12" name="Hình ảnh 12"/>
             <wp:cNvGraphicFramePr>
               <a:graphicFrameLocks xmlns:a="http://schemas.openxmlformats.org/drawingml/2006/main" noChangeAspect="1"/>
             </wp:cNvGraphicFramePr>
@@ -3514,7 +3563,7 @@
               <a:graphicData uri="http://schemas.openxmlformats.org/drawingml/2006/picture">
                 <pic:pic xmlns:pic="http://schemas.openxmlformats.org/drawingml/2006/picture">
                   <pic:nvPicPr>
-                    <pic:cNvPr id="0" name="Picture 5"/>
+                    <pic:cNvPr id="0" name="Picture 8"/>
                     <pic:cNvPicPr>
                       <a:picLocks noChangeAspect="1" noChangeArrowheads="1"/>
                     </pic:cNvPicPr>
@@ -3535,7 +3584,7 @@
                   <pic:spPr bwMode="auto">
                     <a:xfrm>
                       <a:off x="0" y="0"/>
-                      <a:ext cx="1871345" cy="5869305"/>
+                      <a:ext cx="1871345" cy="7783195"/>
                     </a:xfrm>
                     <a:prstGeom prst="rect">
                       <a:avLst/>
@@ -3562,149 +3611,6 @@
         <w:ind w:left="1440"/>
         <w:outlineLvl w:val="1"/>
       </w:pPr>
-    </w:p>
-    <w:p>
-      <w:pPr>
-        <w:pStyle w:val="MyTitle"/>
-        <w:numPr>
-          <w:ilvl w:val="0"/>
-          <w:numId w:val="0"/>
-        </w:numPr>
-        <w:ind w:left="1440"/>
-        <w:outlineLvl w:val="1"/>
-      </w:pPr>
-    </w:p>
-    <w:p>
-      <w:pPr>
-        <w:pStyle w:val="MyTitle"/>
-        <w:numPr>
-          <w:ilvl w:val="0"/>
-          <w:numId w:val="0"/>
-        </w:numPr>
-        <w:ind w:left="1440"/>
-        <w:outlineLvl w:val="1"/>
-      </w:pPr>
-    </w:p>
-    <w:p>
-      <w:pPr>
-        <w:pStyle w:val="MyTitle"/>
-        <w:numPr>
-          <w:ilvl w:val="0"/>
-          <w:numId w:val="0"/>
-        </w:numPr>
-        <w:ind w:left="1440"/>
-        <w:outlineLvl w:val="1"/>
-      </w:pPr>
-    </w:p>
-    <w:p>
-      <w:pPr>
-        <w:pStyle w:val="MyTitle"/>
-        <w:numPr>
-          <w:ilvl w:val="0"/>
-          <w:numId w:val="0"/>
-        </w:numPr>
-        <w:ind w:left="1440"/>
-        <w:outlineLvl w:val="1"/>
-      </w:pPr>
-    </w:p>
-    <w:p>
-      <w:pPr>
-        <w:pStyle w:val="MyTitle"/>
-        <w:numPr>
-          <w:ilvl w:val="0"/>
-          <w:numId w:val="0"/>
-        </w:numPr>
-        <w:ind w:left="1440"/>
-        <w:outlineLvl w:val="1"/>
-      </w:pPr>
-    </w:p>
-    <w:p>
-      <w:pPr>
-        <w:pStyle w:val="MyTitle"/>
-        <w:numPr>
-          <w:ilvl w:val="0"/>
-          <w:numId w:val="0"/>
-        </w:numPr>
-        <w:ind w:left="1440"/>
-        <w:outlineLvl w:val="1"/>
-      </w:pPr>
-    </w:p>
-    <w:p>
-      <w:pPr>
-        <w:pStyle w:val="MyTitle"/>
-        <w:numPr>
-          <w:ilvl w:val="0"/>
-          <w:numId w:val="0"/>
-        </w:numPr>
-        <w:ind w:left="1440"/>
-        <w:outlineLvl w:val="1"/>
-      </w:pPr>
-    </w:p>
-    <w:p>
-      <w:pPr>
-        <w:pStyle w:val="MyTitle"/>
-        <w:numPr>
-          <w:ilvl w:val="0"/>
-          <w:numId w:val="0"/>
-        </w:numPr>
-        <w:ind w:left="1440"/>
-        <w:outlineLvl w:val="1"/>
-      </w:pPr>
-    </w:p>
-    <w:p>
-      <w:pPr>
-        <w:pStyle w:val="MyTitle"/>
-        <w:numPr>
-          <w:ilvl w:val="0"/>
-          <w:numId w:val="0"/>
-        </w:numPr>
-        <w:ind w:left="1440"/>
-        <w:outlineLvl w:val="1"/>
-      </w:pPr>
-    </w:p>
-    <w:p>
-      <w:pPr>
-        <w:pStyle w:val="MyTitle"/>
-        <w:numPr>
-          <w:ilvl w:val="0"/>
-          <w:numId w:val="0"/>
-        </w:numPr>
-        <w:ind w:left="1440"/>
-        <w:outlineLvl w:val="1"/>
-      </w:pPr>
-    </w:p>
-    <w:p>
-      <w:pPr>
-        <w:pStyle w:val="MyTitle"/>
-        <w:numPr>
-          <w:ilvl w:val="0"/>
-          <w:numId w:val="0"/>
-        </w:numPr>
-        <w:ind w:left="1440"/>
-        <w:outlineLvl w:val="1"/>
-      </w:pPr>
-    </w:p>
-    <w:p>
-      <w:pPr>
-        <w:pStyle w:val="MyTitle"/>
-        <w:numPr>
-          <w:ilvl w:val="0"/>
-          <w:numId w:val="0"/>
-        </w:numPr>
-        <w:ind w:left="1440"/>
-        <w:outlineLvl w:val="1"/>
-      </w:pPr>
-    </w:p>
-    <w:p>
-      <w:pPr>
-        <w:pStyle w:val="MyTitle"/>
-        <w:numPr>
-          <w:ilvl w:val="0"/>
-          <w:numId w:val="0"/>
-        </w:numPr>
-        <w:ind w:left="1440"/>
-        <w:outlineLvl w:val="1"/>
-      </w:pPr>
       <w:r>
         <w:t xml:space="preserve"> </w:t>
       </w:r>
@@ -3719,13 +3625,25 @@
         <w:outlineLvl w:val="1"/>
       </w:pPr>
       <w:r>
+        <w:lastRenderedPageBreak/>
         <w:t xml:space="preserve"> </w:t>
       </w:r>
-      <w:bookmarkStart w:id="16" w:name="_Toc500605306"/>
+      <w:bookmarkStart w:id="17" w:name="_Toc500612172"/>
       <w:r>
         <w:t>Hàm Them</w:t>
       </w:r>
-      <w:bookmarkEnd w:id="16"/>
+      <w:bookmarkEnd w:id="17"/>
+    </w:p>
+    <w:p>
+      <w:pPr>
+        <w:pStyle w:val="MyTitle"/>
+        <w:numPr>
+          <w:ilvl w:val="0"/>
+          <w:numId w:val="0"/>
+        </w:numPr>
+        <w:ind w:left="1440"/>
+        <w:outlineLvl w:val="1"/>
+      </w:pPr>
     </w:p>
     <w:p>
       <w:pPr>
@@ -3741,7 +3659,6 @@
         <w:rPr>
           <w:noProof/>
         </w:rPr>
-        <w:lastRenderedPageBreak/>
         <w:drawing>
           <wp:inline distT="0" distB="0" distL="0" distR="0" wp14:anchorId="26F2A040" wp14:editId="13ABC0A9">
             <wp:extent cx="2584825" cy="6915150"/>
@@ -3836,6 +3753,7 @@
         <w:outlineLvl w:val="1"/>
       </w:pPr>
       <w:r>
+        <w:lastRenderedPageBreak/>
         <w:t xml:space="preserve"> </w:t>
       </w:r>
     </w:p>
@@ -3851,11 +3769,11 @@
       <w:r>
         <w:t xml:space="preserve"> </w:t>
       </w:r>
-      <w:bookmarkStart w:id="17" w:name="_Toc500605307"/>
+      <w:bookmarkStart w:id="18" w:name="_Toc500612173"/>
       <w:r>
         <w:t>Hàm Xoa</w:t>
       </w:r>
-      <w:bookmarkEnd w:id="17"/>
+      <w:bookmarkEnd w:id="18"/>
     </w:p>
     <w:p>
       <w:pPr>
@@ -3871,7 +3789,6 @@
         <w:rPr>
           <w:noProof/>
         </w:rPr>
-        <w:lastRenderedPageBreak/>
         <w:drawing>
           <wp:inline distT="0" distB="0" distL="0" distR="0" wp14:anchorId="71CD89DA" wp14:editId="7CA8A5D3">
             <wp:extent cx="2513618" cy="6724650"/>
@@ -3992,11 +3909,11 @@
       <w:r>
         <w:t xml:space="preserve"> </w:t>
       </w:r>
-      <w:bookmarkStart w:id="18" w:name="_Toc500605308"/>
+      <w:bookmarkStart w:id="19" w:name="_Toc500612174"/>
       <w:r>
         <w:t>Hàm CapNhat</w:t>
       </w:r>
-      <w:bookmarkEnd w:id="18"/>
+      <w:bookmarkEnd w:id="19"/>
     </w:p>
     <w:p>
       <w:pPr>
@@ -4012,7 +3929,6 @@
         <w:rPr>
           <w:noProof/>
         </w:rPr>
-        <w:lastRenderedPageBreak/>
         <w:drawing>
           <wp:inline distT="0" distB="0" distL="0" distR="0" wp14:anchorId="3CF27554" wp14:editId="1FC74912">
             <wp:extent cx="2688076" cy="7191375"/>
@@ -4108,11 +4024,11 @@
       <w:r>
         <w:t xml:space="preserve"> </w:t>
       </w:r>
-      <w:bookmarkStart w:id="19" w:name="_Toc500605309"/>
+      <w:bookmarkStart w:id="20" w:name="_Toc500612175"/>
       <w:r>
         <w:t>Hàm Xem</w:t>
       </w:r>
-      <w:bookmarkEnd w:id="19"/>
+      <w:bookmarkEnd w:id="20"/>
     </w:p>
     <w:p>
       <w:pPr>
@@ -4128,7 +4044,6 @@
         <w:rPr>
           <w:noProof/>
         </w:rPr>
-        <w:lastRenderedPageBreak/>
         <w:drawing>
           <wp:inline distT="0" distB="0" distL="0" distR="0" wp14:anchorId="5A4AF7F0" wp14:editId="70BD3A0E">
             <wp:extent cx="3019425" cy="5624830"/>
@@ -4178,8 +4093,186 @@
           </wp:inline>
         </w:drawing>
       </w:r>
-      <w:bookmarkStart w:id="20" w:name="_GoBack"/>
-      <w:bookmarkEnd w:id="20"/>
+    </w:p>
+    <w:p>
+      <w:pPr>
+        <w:pStyle w:val="MyTitle"/>
+        <w:numPr>
+          <w:ilvl w:val="0"/>
+          <w:numId w:val="0"/>
+        </w:numPr>
+        <w:ind w:left="1440"/>
+        <w:jc w:val="center"/>
+      </w:pPr>
+    </w:p>
+    <w:p>
+      <w:pPr>
+        <w:pStyle w:val="MyTitle"/>
+        <w:numPr>
+          <w:ilvl w:val="0"/>
+          <w:numId w:val="0"/>
+        </w:numPr>
+        <w:ind w:left="1440"/>
+        <w:outlineLvl w:val="2"/>
+      </w:pPr>
+    </w:p>
+    <w:p>
+      <w:pPr>
+        <w:pStyle w:val="MyTitle"/>
+        <w:numPr>
+          <w:ilvl w:val="0"/>
+          <w:numId w:val="0"/>
+        </w:numPr>
+        <w:ind w:left="1440"/>
+        <w:outlineLvl w:val="2"/>
+      </w:pPr>
+    </w:p>
+    <w:p>
+      <w:pPr>
+        <w:pStyle w:val="MyTitle"/>
+        <w:numPr>
+          <w:ilvl w:val="0"/>
+          <w:numId w:val="0"/>
+        </w:numPr>
+        <w:ind w:left="1440"/>
+        <w:outlineLvl w:val="2"/>
+      </w:pPr>
+    </w:p>
+    <w:p>
+      <w:pPr>
+        <w:pStyle w:val="MyTitle"/>
+        <w:numPr>
+          <w:ilvl w:val="0"/>
+          <w:numId w:val="0"/>
+        </w:numPr>
+        <w:ind w:left="1440"/>
+        <w:outlineLvl w:val="2"/>
+      </w:pPr>
+    </w:p>
+    <w:p>
+      <w:pPr>
+        <w:pStyle w:val="MyTitle"/>
+        <w:numPr>
+          <w:ilvl w:val="0"/>
+          <w:numId w:val="0"/>
+        </w:numPr>
+        <w:ind w:left="1440"/>
+        <w:outlineLvl w:val="2"/>
+      </w:pPr>
+    </w:p>
+    <w:p>
+      <w:pPr>
+        <w:pStyle w:val="MyTitle"/>
+        <w:numPr>
+          <w:ilvl w:val="0"/>
+          <w:numId w:val="0"/>
+        </w:numPr>
+        <w:ind w:left="1440"/>
+        <w:outlineLvl w:val="2"/>
+      </w:pPr>
+    </w:p>
+    <w:p>
+      <w:pPr>
+        <w:pStyle w:val="MyTitle"/>
+        <w:numPr>
+          <w:ilvl w:val="0"/>
+          <w:numId w:val="0"/>
+        </w:numPr>
+        <w:ind w:left="1440"/>
+        <w:outlineLvl w:val="2"/>
+      </w:pPr>
+    </w:p>
+    <w:p>
+      <w:pPr>
+        <w:pStyle w:val="MyTitle"/>
+        <w:numPr>
+          <w:ilvl w:val="0"/>
+          <w:numId w:val="6"/>
+        </w:numPr>
+        <w:outlineLvl w:val="1"/>
+      </w:pPr>
+      <w:r>
+        <w:t xml:space="preserve"> </w:t>
+      </w:r>
+      <w:bookmarkStart w:id="21" w:name="_Toc500612176"/>
+      <w:r>
+        <w:t>Hàm Select</w:t>
+      </w:r>
+      <w:bookmarkEnd w:id="21"/>
+    </w:p>
+    <w:p>
+      <w:pPr>
+        <w:pStyle w:val="MyTitle"/>
+        <w:numPr>
+          <w:ilvl w:val="0"/>
+          <w:numId w:val="0"/>
+        </w:numPr>
+        <w:ind w:left="1440"/>
+      </w:pPr>
+    </w:p>
+    <w:p>
+      <w:pPr>
+        <w:pStyle w:val="MyTitle"/>
+        <w:numPr>
+          <w:ilvl w:val="0"/>
+          <w:numId w:val="0"/>
+        </w:numPr>
+        <w:ind w:left="1440"/>
+        <w:jc w:val="center"/>
+      </w:pPr>
+      <w:r>
+        <w:rPr>
+          <w:noProof/>
+        </w:rPr>
+        <w:drawing>
+          <wp:inline distT="0" distB="0" distL="0" distR="0" wp14:anchorId="44D21DC5" wp14:editId="50BB173C">
+            <wp:extent cx="1359609" cy="7288862"/>
+            <wp:effectExtent l="0" t="0" r="0" b="7620"/>
+            <wp:docPr id="15" name="Hình ảnh 15"/>
+            <wp:cNvGraphicFramePr>
+              <a:graphicFrameLocks xmlns:a="http://schemas.openxmlformats.org/drawingml/2006/main" noChangeAspect="1"/>
+            </wp:cNvGraphicFramePr>
+            <a:graphic xmlns:a="http://schemas.openxmlformats.org/drawingml/2006/main">
+              <a:graphicData uri="http://schemas.openxmlformats.org/drawingml/2006/picture">
+                <pic:pic xmlns:pic="http://schemas.openxmlformats.org/drawingml/2006/picture">
+                  <pic:nvPicPr>
+                    <pic:cNvPr id="0" name="Picture 10"/>
+                    <pic:cNvPicPr>
+                      <a:picLocks noChangeAspect="1" noChangeArrowheads="1"/>
+                    </pic:cNvPicPr>
+                  </pic:nvPicPr>
+                  <pic:blipFill>
+                    <a:blip r:embed="rId16">
+                      <a:extLst>
+                        <a:ext uri="{28A0092B-C50C-407E-A947-70E740481C1C}">
+                          <a14:useLocalDpi xmlns:a14="http://schemas.microsoft.com/office/drawing/2010/main" val="0"/>
+                        </a:ext>
+                      </a:extLst>
+                    </a:blip>
+                    <a:srcRect/>
+                    <a:stretch>
+                      <a:fillRect/>
+                    </a:stretch>
+                  </pic:blipFill>
+                  <pic:spPr bwMode="auto">
+                    <a:xfrm>
+                      <a:off x="0" y="0"/>
+                      <a:ext cx="1377589" cy="7385253"/>
+                    </a:xfrm>
+                    <a:prstGeom prst="rect">
+                      <a:avLst/>
+                    </a:prstGeom>
+                    <a:noFill/>
+                    <a:ln>
+                      <a:noFill/>
+                    </a:ln>
+                  </pic:spPr>
+                </pic:pic>
+              </a:graphicData>
+            </a:graphic>
+          </wp:inline>
+        </w:drawing>
+      </w:r>
     </w:p>
     <w:p/>
     <w:sectPr>
@@ -4884,6 +4977,95 @@
     </w:lvl>
   </w:abstractNum>
   <w:abstractNum w:abstractNumId="7" w15:restartNumberingAfterBreak="0">
+    <w:nsid w:val="616C37B4"/>
+    <w:multiLevelType w:val="hybridMultilevel"/>
+    <w:tmpl w:val="910270EC"/>
+    <w:lvl w:ilvl="0" w:tplc="2C90EAA2">
+      <w:start w:val="1"/>
+      <w:numFmt w:val="decimal"/>
+      <w:lvlText w:val="6.%1"/>
+      <w:lvlJc w:val="left"/>
+      <w:pPr>
+        <w:ind w:left="2160" w:hanging="360"/>
+      </w:pPr>
+      <w:rPr>
+        <w:rFonts w:hint="default"/>
+      </w:rPr>
+    </w:lvl>
+    <w:lvl w:ilvl="1" w:tplc="04090019" w:tentative="1">
+      <w:start w:val="1"/>
+      <w:numFmt w:val="lowerLetter"/>
+      <w:lvlText w:val="%2."/>
+      <w:lvlJc w:val="left"/>
+      <w:pPr>
+        <w:ind w:left="2880" w:hanging="360"/>
+      </w:pPr>
+    </w:lvl>
+    <w:lvl w:ilvl="2" w:tplc="0409001B" w:tentative="1">
+      <w:start w:val="1"/>
+      <w:numFmt w:val="lowerRoman"/>
+      <w:lvlText w:val="%3."/>
+      <w:lvlJc w:val="right"/>
+      <w:pPr>
+        <w:ind w:left="3600" w:hanging="180"/>
+      </w:pPr>
+    </w:lvl>
+    <w:lvl w:ilvl="3" w:tplc="0409000F" w:tentative="1">
+      <w:start w:val="1"/>
+      <w:numFmt w:val="decimal"/>
+      <w:lvlText w:val="%4."/>
+      <w:lvlJc w:val="left"/>
+      <w:pPr>
+        <w:ind w:left="4320" w:hanging="360"/>
+      </w:pPr>
+    </w:lvl>
+    <w:lvl w:ilvl="4" w:tplc="04090019" w:tentative="1">
+      <w:start w:val="1"/>
+      <w:numFmt w:val="lowerLetter"/>
+      <w:lvlText w:val="%5."/>
+      <w:lvlJc w:val="left"/>
+      <w:pPr>
+        <w:ind w:left="5040" w:hanging="360"/>
+      </w:pPr>
+    </w:lvl>
+    <w:lvl w:ilvl="5" w:tplc="0409001B" w:tentative="1">
+      <w:start w:val="1"/>
+      <w:numFmt w:val="lowerRoman"/>
+      <w:lvlText w:val="%6."/>
+      <w:lvlJc w:val="right"/>
+      <w:pPr>
+        <w:ind w:left="5760" w:hanging="180"/>
+      </w:pPr>
+    </w:lvl>
+    <w:lvl w:ilvl="6" w:tplc="0409000F" w:tentative="1">
+      <w:start w:val="1"/>
+      <w:numFmt w:val="decimal"/>
+      <w:lvlText w:val="%7."/>
+      <w:lvlJc w:val="left"/>
+      <w:pPr>
+        <w:ind w:left="6480" w:hanging="360"/>
+      </w:pPr>
+    </w:lvl>
+    <w:lvl w:ilvl="7" w:tplc="04090019" w:tentative="1">
+      <w:start w:val="1"/>
+      <w:numFmt w:val="lowerLetter"/>
+      <w:lvlText w:val="%8."/>
+      <w:lvlJc w:val="left"/>
+      <w:pPr>
+        <w:ind w:left="7200" w:hanging="360"/>
+      </w:pPr>
+    </w:lvl>
+    <w:lvl w:ilvl="8" w:tplc="0409001B" w:tentative="1">
+      <w:start w:val="1"/>
+      <w:numFmt w:val="lowerRoman"/>
+      <w:lvlText w:val="%9."/>
+      <w:lvlJc w:val="right"/>
+      <w:pPr>
+        <w:ind w:left="7920" w:hanging="180"/>
+      </w:pPr>
+    </w:lvl>
+  </w:abstractNum>
+  <w:abstractNum w:abstractNumId="8" w15:restartNumberingAfterBreak="0">
     <w:nsid w:val="6E673DAE"/>
     <w:multiLevelType w:val="multilevel"/>
     <w:tmpl w:val="01AC82D2"/>
@@ -4997,7 +5179,7 @@
       </w:rPr>
     </w:lvl>
   </w:abstractNum>
-  <w:abstractNum w:abstractNumId="8" w15:restartNumberingAfterBreak="0">
+  <w:abstractNum w:abstractNumId="9" w15:restartNumberingAfterBreak="0">
     <w:nsid w:val="77277150"/>
     <w:multiLevelType w:val="hybridMultilevel"/>
     <w:tmpl w:val="F7004C3A"/>
@@ -5086,7 +5268,120 @@
       </w:pPr>
     </w:lvl>
   </w:abstractNum>
-  <w:abstractNum w:abstractNumId="9" w15:restartNumberingAfterBreak="0">
+  <w:abstractNum w:abstractNumId="10" w15:restartNumberingAfterBreak="0">
+    <w:nsid w:val="7C2976BF"/>
+    <w:multiLevelType w:val="hybridMultilevel"/>
+    <w:tmpl w:val="C15ED344"/>
+    <w:lvl w:ilvl="0" w:tplc="04090001">
+      <w:start w:val="1"/>
+      <w:numFmt w:val="bullet"/>
+      <w:lvlText w:val=""/>
+      <w:lvlJc w:val="left"/>
+      <w:pPr>
+        <w:ind w:left="720" w:hanging="360"/>
+      </w:pPr>
+      <w:rPr>
+        <w:rFonts w:ascii="Symbol" w:hAnsi="Symbol" w:hint="default"/>
+      </w:rPr>
+    </w:lvl>
+    <w:lvl w:ilvl="1" w:tplc="04090003" w:tentative="1">
+      <w:start w:val="1"/>
+      <w:numFmt w:val="bullet"/>
+      <w:lvlText w:val="o"/>
+      <w:lvlJc w:val="left"/>
+      <w:pPr>
+        <w:ind w:left="1440" w:hanging="360"/>
+      </w:pPr>
+      <w:rPr>
+        <w:rFonts w:ascii="Courier New" w:hAnsi="Courier New" w:cs="Courier New" w:hint="default"/>
+      </w:rPr>
+    </w:lvl>
+    <w:lvl w:ilvl="2" w:tplc="04090005" w:tentative="1">
+      <w:start w:val="1"/>
+      <w:numFmt w:val="bullet"/>
+      <w:lvlText w:val=""/>
+      <w:lvlJc w:val="left"/>
+      <w:pPr>
+        <w:ind w:left="2160" w:hanging="360"/>
+      </w:pPr>
+      <w:rPr>
+        <w:rFonts w:ascii="Wingdings" w:hAnsi="Wingdings" w:hint="default"/>
+      </w:rPr>
+    </w:lvl>
+    <w:lvl w:ilvl="3" w:tplc="04090001" w:tentative="1">
+      <w:start w:val="1"/>
+      <w:numFmt w:val="bullet"/>
+      <w:lvlText w:val=""/>
+      <w:lvlJc w:val="left"/>
+      <w:pPr>
+        <w:ind w:left="2880" w:hanging="360"/>
+      </w:pPr>
+      <w:rPr>
+        <w:rFonts w:ascii="Symbol" w:hAnsi="Symbol" w:hint="default"/>
+      </w:rPr>
+    </w:lvl>
+    <w:lvl w:ilvl="4" w:tplc="04090003" w:tentative="1">
+      <w:start w:val="1"/>
+      <w:numFmt w:val="bullet"/>
+      <w:lvlText w:val="o"/>
+      <w:lvlJc w:val="left"/>
+      <w:pPr>
+        <w:ind w:left="3600" w:hanging="360"/>
+      </w:pPr>
+      <w:rPr>
+        <w:rFonts w:ascii="Courier New" w:hAnsi="Courier New" w:cs="Courier New" w:hint="default"/>
+      </w:rPr>
+    </w:lvl>
+    <w:lvl w:ilvl="5" w:tplc="04090005" w:tentative="1">
+      <w:start w:val="1"/>
+      <w:numFmt w:val="bullet"/>
+      <w:lvlText w:val=""/>
+      <w:lvlJc w:val="left"/>
+      <w:pPr>
+        <w:ind w:left="4320" w:hanging="360"/>
+      </w:pPr>
+      <w:rPr>
+        <w:rFonts w:ascii="Wingdings" w:hAnsi="Wingdings" w:hint="default"/>
+      </w:rPr>
+    </w:lvl>
+    <w:lvl w:ilvl="6" w:tplc="04090001" w:tentative="1">
+      <w:start w:val="1"/>
+      <w:numFmt w:val="bullet"/>
+      <w:lvlText w:val=""/>
+      <w:lvlJc w:val="left"/>
+      <w:pPr>
+        <w:ind w:left="5040" w:hanging="360"/>
+      </w:pPr>
+      <w:rPr>
+        <w:rFonts w:ascii="Symbol" w:hAnsi="Symbol" w:hint="default"/>
+      </w:rPr>
+    </w:lvl>
+    <w:lvl w:ilvl="7" w:tplc="04090003" w:tentative="1">
+      <w:start w:val="1"/>
+      <w:numFmt w:val="bullet"/>
+      <w:lvlText w:val="o"/>
+      <w:lvlJc w:val="left"/>
+      <w:pPr>
+        <w:ind w:left="5760" w:hanging="360"/>
+      </w:pPr>
+      <w:rPr>
+        <w:rFonts w:ascii="Courier New" w:hAnsi="Courier New" w:cs="Courier New" w:hint="default"/>
+      </w:rPr>
+    </w:lvl>
+    <w:lvl w:ilvl="8" w:tplc="04090005" w:tentative="1">
+      <w:start w:val="1"/>
+      <w:numFmt w:val="bullet"/>
+      <w:lvlText w:val=""/>
+      <w:lvlJc w:val="left"/>
+      <w:pPr>
+        <w:ind w:left="6480" w:hanging="360"/>
+      </w:pPr>
+      <w:rPr>
+        <w:rFonts w:ascii="Wingdings" w:hAnsi="Wingdings" w:hint="default"/>
+      </w:rPr>
+    </w:lvl>
+  </w:abstractNum>
+  <w:abstractNum w:abstractNumId="11" w15:restartNumberingAfterBreak="0">
     <w:nsid w:val="7D2C4944"/>
     <w:multiLevelType w:val="hybridMultilevel"/>
     <w:tmpl w:val="E2FC9738"/>
@@ -5199,10 +5494,10 @@
       </w:rPr>
     </w:lvl>
   </w:abstractNum>
-  <w:abstractNum w:abstractNumId="10" w15:restartNumberingAfterBreak="0">
+  <w:abstractNum w:abstractNumId="12" w15:restartNumberingAfterBreak="0">
     <w:nsid w:val="7FC456BB"/>
     <w:multiLevelType w:val="hybridMultilevel"/>
-    <w:tmpl w:val="30DA8E46"/>
+    <w:tmpl w:val="82E643CE"/>
     <w:lvl w:ilvl="0" w:tplc="2C90EAA2">
       <w:start w:val="1"/>
       <w:numFmt w:val="decimal"/>
@@ -5289,10 +5584,10 @@
     </w:lvl>
   </w:abstractNum>
   <w:num w:numId="1">
-    <w:abstractNumId w:val="7"/>
+    <w:abstractNumId w:val="8"/>
   </w:num>
   <w:num w:numId="2">
-    <w:abstractNumId w:val="9"/>
+    <w:abstractNumId w:val="11"/>
   </w:num>
   <w:num w:numId="3">
     <w:abstractNumId w:val="5"/>
@@ -5304,13 +5599,13 @@
     <w:abstractNumId w:val="3"/>
   </w:num>
   <w:num w:numId="6">
-    <w:abstractNumId w:val="10"/>
+    <w:abstractNumId w:val="12"/>
   </w:num>
   <w:num w:numId="7">
     <w:abstractNumId w:val="2"/>
   </w:num>
   <w:num w:numId="8">
-    <w:abstractNumId w:val="8"/>
+    <w:abstractNumId w:val="9"/>
   </w:num>
   <w:num w:numId="9">
     <w:abstractNumId w:val="6"/>
@@ -5320,6 +5615,12 @@
   </w:num>
   <w:num w:numId="11">
     <w:abstractNumId w:val="0"/>
+  </w:num>
+  <w:num w:numId="12">
+    <w:abstractNumId w:val="7"/>
+  </w:num>
+  <w:num w:numId="13">
+    <w:abstractNumId w:val="10"/>
   </w:num>
 </w:numbering>
 </file>
@@ -5924,6 +6225,19 @@
       <w:u w:val="single"/>
     </w:rPr>
   </w:style>
+  <w:style w:type="paragraph" w:styleId="Mucluc3">
+    <w:name w:val="toc 3"/>
+    <w:basedOn w:val="Binhthng"/>
+    <w:next w:val="Binhthng"/>
+    <w:autoRedefine/>
+    <w:uiPriority w:val="39"/>
+    <w:unhideWhenUsed/>
+    <w:rsid w:val="00074708"/>
+    <w:pPr>
+      <w:spacing w:after="100"/>
+      <w:ind w:left="440"/>
+    </w:pPr>
+  </w:style>
 </w:styles>
 </file>
 
@@ -6227,7 +6541,7 @@
 </file>
 
 <file path=customXml/itemProps1.xml><?xml version="1.0" encoding="utf-8"?>
-<ds:datastoreItem xmlns:ds="http://schemas.openxmlformats.org/officeDocument/2006/customXml" ds:itemID="{06CAFC58-110D-482B-B6F4-F550D9DDFC3F}">
+<ds:datastoreItem xmlns:ds="http://schemas.openxmlformats.org/officeDocument/2006/customXml" ds:itemID="{1FFE476C-0BD3-4BFC-82D8-45762F7A70A8}">
   <ds:schemaRefs>
     <ds:schemaRef ds:uri="http://schemas.openxmlformats.org/officeDocument/2006/bibliography"/>
   </ds:schemaRefs>
